--- a/Resume_Scoring/resumes/Abdulrahman.docx
+++ b/Resume_Scoring/resumes/Abdulrahman.docx
@@ -5536,423 +5536,6 @@
           <w:szCs w:val="22"/>
         </w:rPr>
       </w:pPr>
-    </w:p>
-    <w:p>
-      <w:pPr>
-        <w:tabs>
-          <w:tab w:val="left" w:pos="4760"/>
-        </w:tabs>
-        <w:ind w:left="708"/>
-        <w:rPr>
-          <w:sz w:val="28"/>
-          <w:szCs w:val="28"/>
-        </w:rPr>
-      </w:pPr>
-      <w:bookmarkStart w:id="0" w:name="OLE_LINK3"/>
-      <w:bookmarkStart w:id="1" w:name="OLE_LINK4"/>
-      <w:r>
-        <w:rPr>
-          <w:sz w:val="28"/>
-          <w:szCs w:val="28"/>
-        </w:rPr>
-        <w:t>Dear Job Seeker,</w:t>
-      </w:r>
-    </w:p>
-    <w:p>
-      <w:pPr>
-        <w:tabs>
-          <w:tab w:val="left" w:pos="4760"/>
-        </w:tabs>
-        <w:ind w:left="708"/>
-        <w:rPr>
-          <w:sz w:val="28"/>
-          <w:szCs w:val="28"/>
-        </w:rPr>
-      </w:pPr>
-    </w:p>
-    <w:p>
-      <w:pPr>
-        <w:tabs>
-          <w:tab w:val="left" w:pos="4760"/>
-        </w:tabs>
-        <w:ind w:left="708"/>
-        <w:rPr>
-          <w:sz w:val="28"/>
-          <w:szCs w:val="28"/>
-        </w:rPr>
-      </w:pPr>
-      <w:r>
-        <w:rPr>
-          <w:sz w:val="28"/>
-          <w:szCs w:val="28"/>
-        </w:rPr>
-        <w:lastRenderedPageBreak/>
-        <w:t xml:space="preserve">PLEASE note that you *must* install the font files to make this resume template work. It’s very simple to do – </w:t>
-      </w:r>
-      <w:r>
-        <w:rPr>
-          <w:b/>
-          <w:sz w:val="28"/>
-          <w:szCs w:val="28"/>
-        </w:rPr>
-        <w:t xml:space="preserve">just </w:t>
-      </w:r>
-      <w:r>
-        <w:rPr>
-          <w:b/>
-          <w:sz w:val="28"/>
-          <w:szCs w:val="28"/>
-        </w:rPr>
-        <w:t xml:space="preserve">follow the instructions in </w:t>
-      </w:r>
-      <w:r>
-        <w:rPr>
-          <w:b/>
-          <w:sz w:val="28"/>
-          <w:szCs w:val="28"/>
-        </w:rPr>
-        <w:t>the “Read Me” file in the Zip file you downloaded this template from</w:t>
-      </w:r>
-      <w:r>
-        <w:rPr>
-          <w:b/>
-          <w:sz w:val="28"/>
-          <w:szCs w:val="28"/>
-        </w:rPr>
-        <w:t>.</w:t>
-      </w:r>
-    </w:p>
-    <w:p>
-      <w:pPr>
-        <w:tabs>
-          <w:tab w:val="left" w:pos="4760"/>
-        </w:tabs>
-        <w:ind w:left="708"/>
-        <w:rPr>
-          <w:sz w:val="28"/>
-          <w:szCs w:val="28"/>
-        </w:rPr>
-      </w:pPr>
-    </w:p>
-    <w:p>
-      <w:pPr>
-        <w:tabs>
-          <w:tab w:val="left" w:pos="4760"/>
-        </w:tabs>
-        <w:ind w:left="708"/>
-        <w:rPr>
-          <w:sz w:val="28"/>
-          <w:szCs w:val="28"/>
-        </w:rPr>
-      </w:pPr>
-      <w:r>
-        <w:rPr>
-          <w:sz w:val="28"/>
-          <w:szCs w:val="28"/>
-        </w:rPr>
-        <w:t xml:space="preserve">If you’re struggling to write your resume, </w:t>
-      </w:r>
-      <w:r>
-        <w:rPr>
-          <w:b/>
-          <w:sz w:val="28"/>
-          <w:szCs w:val="28"/>
-        </w:rPr>
-        <w:t>don’t worry.</w:t>
-      </w:r>
-      <w:r>
-        <w:rPr>
-          <w:sz w:val="28"/>
-          <w:szCs w:val="28"/>
-        </w:rPr>
-        <w:t xml:space="preserve"> You’re in good company – everyone</w:t>
-      </w:r>
-      <w:r>
-        <w:rPr>
-          <w:sz w:val="28"/>
-          <w:szCs w:val="28"/>
-        </w:rPr>
-        <w:t xml:space="preserve"> struggles with it</w:t>
-      </w:r>
-      <w:r>
-        <w:rPr>
-          <w:sz w:val="28"/>
-          <w:szCs w:val="28"/>
-        </w:rPr>
-        <w:t xml:space="preserve">. For a high quality resume that will land you employment, we recommend </w:t>
-      </w:r>
-      <w:hyperlink r:id="rId10" w:history="1">
-        <w:r>
-          <w:rPr>
-            <w:rStyle w:val="Hyperlink"/>
-            <w:sz w:val="28"/>
-            <w:szCs w:val="28"/>
-          </w:rPr>
-          <w:t>consulting the certified experts at Resume Writer Direct</w:t>
-        </w:r>
-      </w:hyperlink>
-      <w:r>
-        <w:rPr>
-          <w:sz w:val="28"/>
-          <w:szCs w:val="28"/>
-        </w:rPr>
-        <w:t>.</w:t>
-      </w:r>
-    </w:p>
-    <w:bookmarkEnd w:id="0"/>
-    <w:bookmarkEnd w:id="1"/>
-    <w:p>
-      <w:pPr>
-        <w:tabs>
-          <w:tab w:val="left" w:pos="4760"/>
-        </w:tabs>
-        <w:ind w:left="708"/>
-        <w:rPr>
-          <w:sz w:val="28"/>
-          <w:szCs w:val="28"/>
-        </w:rPr>
-      </w:pPr>
-    </w:p>
-    <w:p>
-      <w:pPr>
-        <w:tabs>
-          <w:tab w:val="left" w:pos="4760"/>
-        </w:tabs>
-        <w:ind w:left="708"/>
-        <w:rPr>
-          <w:sz w:val="28"/>
-          <w:szCs w:val="28"/>
-        </w:rPr>
-      </w:pPr>
-      <w:r>
-        <w:rPr>
-          <w:sz w:val="28"/>
-          <w:szCs w:val="28"/>
-        </w:rPr>
-        <w:t>Or, here’s some other content that might help you finish your resume.</w:t>
-      </w:r>
-    </w:p>
-    <w:p>
-      <w:pPr>
-        <w:tabs>
-          <w:tab w:val="left" w:pos="4760"/>
-        </w:tabs>
-        <w:ind w:left="708"/>
-        <w:rPr>
-          <w:sz w:val="28"/>
-          <w:szCs w:val="28"/>
-        </w:rPr>
-      </w:pPr>
-    </w:p>
-    <w:p>
-      <w:pPr>
-        <w:numPr>
-          <w:ilvl w:val="0"/>
-          <w:numId w:val="2"/>
-        </w:numPr>
-        <w:tabs>
-          <w:tab w:val="left" w:pos="4760"/>
-        </w:tabs>
-        <w:ind w:left="1428"/>
-        <w:rPr>
-          <w:sz w:val="28"/>
-          <w:szCs w:val="28"/>
-        </w:rPr>
-      </w:pPr>
-      <w:hyperlink r:id="rId11" w:history="1">
-        <w:r>
-          <w:rPr>
-            <w:rStyle w:val="Hyperlink"/>
-            <w:sz w:val="28"/>
-            <w:szCs w:val="28"/>
-          </w:rPr>
-          <w:t>Free Resume Builder</w:t>
-        </w:r>
-      </w:hyperlink>
-    </w:p>
-    <w:p>
-      <w:pPr>
-        <w:numPr>
-          <w:ilvl w:val="0"/>
-          <w:numId w:val="2"/>
-        </w:numPr>
-        <w:tabs>
-          <w:tab w:val="left" w:pos="4760"/>
-        </w:tabs>
-        <w:ind w:left="1428"/>
-        <w:rPr>
-          <w:sz w:val="28"/>
-          <w:szCs w:val="28"/>
-        </w:rPr>
-      </w:pPr>
-      <w:hyperlink r:id="rId12" w:history="1">
-        <w:r>
-          <w:rPr>
-            <w:rStyle w:val="Hyperlink"/>
-            <w:sz w:val="28"/>
-            <w:szCs w:val="28"/>
-          </w:rPr>
-          <w:t>How to Write a Resume</w:t>
-        </w:r>
-      </w:hyperlink>
-    </w:p>
-    <w:p>
-      <w:pPr>
-        <w:numPr>
-          <w:ilvl w:val="0"/>
-          <w:numId w:val="2"/>
-        </w:numPr>
-        <w:tabs>
-          <w:tab w:val="left" w:pos="4760"/>
-        </w:tabs>
-        <w:ind w:left="1428"/>
-        <w:rPr>
-          <w:sz w:val="28"/>
-          <w:szCs w:val="28"/>
-        </w:rPr>
-      </w:pPr>
-      <w:hyperlink r:id="rId13" w:history="1">
-        <w:r>
-          <w:rPr>
-            <w:rStyle w:val="Hyperlink"/>
-            <w:sz w:val="28"/>
-            <w:szCs w:val="28"/>
-          </w:rPr>
-          <w:t>Resume Samples by Industry</w:t>
-        </w:r>
-      </w:hyperlink>
-    </w:p>
-    <w:p>
-      <w:pPr>
-        <w:tabs>
-          <w:tab w:val="left" w:pos="4760"/>
-        </w:tabs>
-        <w:ind w:left="708"/>
-        <w:rPr>
-          <w:sz w:val="28"/>
-          <w:szCs w:val="28"/>
-        </w:rPr>
-      </w:pPr>
-    </w:p>
-    <w:p>
-      <w:pPr>
-        <w:tabs>
-          <w:tab w:val="left" w:pos="4760"/>
-        </w:tabs>
-        <w:ind w:left="708"/>
-        <w:rPr>
-          <w:sz w:val="28"/>
-          <w:szCs w:val="28"/>
-        </w:rPr>
-      </w:pPr>
-      <w:r>
-        <w:rPr>
-          <w:sz w:val="28"/>
-          <w:szCs w:val="28"/>
-        </w:rPr>
-        <w:t xml:space="preserve">Oh, and by the way, </w:t>
-      </w:r>
-      <w:r>
-        <w:rPr>
-          <w:b/>
-          <w:sz w:val="28"/>
-          <w:szCs w:val="28"/>
-        </w:rPr>
-        <w:t>you’re also going to need a cover letter.</w:t>
-      </w:r>
-    </w:p>
-    <w:p>
-      <w:pPr>
-        <w:tabs>
-          <w:tab w:val="left" w:pos="4760"/>
-        </w:tabs>
-        <w:ind w:left="708"/>
-        <w:rPr>
-          <w:sz w:val="28"/>
-          <w:szCs w:val="28"/>
-        </w:rPr>
-      </w:pPr>
-    </w:p>
-    <w:p>
-      <w:pPr>
-        <w:pStyle w:val="ListParagraph"/>
-        <w:numPr>
-          <w:ilvl w:val="0"/>
-          <w:numId w:val="6"/>
-        </w:numPr>
-        <w:tabs>
-          <w:tab w:val="left" w:pos="4760"/>
-        </w:tabs>
-        <w:ind w:left="1428"/>
-        <w:rPr>
-          <w:sz w:val="28"/>
-          <w:szCs w:val="28"/>
-        </w:rPr>
-      </w:pPr>
-      <w:hyperlink r:id="rId14" w:history="1">
-        <w:r>
-          <w:rPr>
-            <w:rStyle w:val="Hyperlink"/>
-            <w:sz w:val="28"/>
-            <w:szCs w:val="28"/>
-          </w:rPr>
-          <w:t>Cover Letter Builder</w:t>
-        </w:r>
-      </w:hyperlink>
-    </w:p>
-    <w:p>
-      <w:pPr>
-        <w:pStyle w:val="ListParagraph"/>
-        <w:numPr>
-          <w:ilvl w:val="0"/>
-          <w:numId w:val="6"/>
-        </w:numPr>
-        <w:tabs>
-          <w:tab w:val="left" w:pos="4760"/>
-        </w:tabs>
-        <w:ind w:left="1428"/>
-        <w:rPr>
-          <w:sz w:val="28"/>
-          <w:szCs w:val="28"/>
-        </w:rPr>
-      </w:pPr>
-      <w:hyperlink r:id="rId15" w:history="1">
-        <w:r>
-          <w:rPr>
-            <w:rStyle w:val="Hyperlink"/>
-            <w:sz w:val="28"/>
-            <w:szCs w:val="28"/>
-          </w:rPr>
-          <w:t>How to Write a Cover Letter</w:t>
-        </w:r>
-      </w:hyperlink>
-    </w:p>
-    <w:p>
-      <w:pPr>
-        <w:pStyle w:val="ListParagraph"/>
-        <w:numPr>
-          <w:ilvl w:val="0"/>
-          <w:numId w:val="6"/>
-        </w:numPr>
-        <w:tabs>
-          <w:tab w:val="left" w:pos="4760"/>
-        </w:tabs>
-        <w:ind w:left="1428"/>
-        <w:rPr>
-          <w:sz w:val="28"/>
-          <w:szCs w:val="28"/>
-        </w:rPr>
-      </w:pPr>
-      <w:hyperlink r:id="rId16" w:history="1">
-        <w:r>
-          <w:rPr>
-            <w:rStyle w:val="Hyperlink"/>
-            <w:sz w:val="28"/>
-            <w:szCs w:val="28"/>
-          </w:rPr>
-          <w:t>Cover Letter Examples by Industry</w:t>
-        </w:r>
-      </w:hyperlink>
     </w:p>
     <w:p>
       <w:pPr>
@@ -6759,6 +6342,7 @@
     <w:lsdException w:name="HTML Sample" w:semiHidden="1" w:unhideWhenUsed="1"/>
     <w:lsdException w:name="HTML Typewriter" w:semiHidden="1" w:unhideWhenUsed="1"/>
     <w:lsdException w:name="HTML Variable" w:semiHidden="1" w:unhideWhenUsed="1"/>
+    <w:lsdException w:name="Normal Table" w:semiHidden="1" w:unhideWhenUsed="1"/>
     <w:lsdException w:name="annotation subject" w:semiHidden="1" w:unhideWhenUsed="1"/>
     <w:lsdException w:name="No List" w:semiHidden="1" w:unhideWhenUsed="1"/>
     <w:lsdException w:name="Outline List 1" w:semiHidden="1" w:unhideWhenUsed="1"/>
@@ -6805,8 +6389,10 @@
     <w:lsdException w:name="Table Subtle 2" w:semiHidden="1" w:unhideWhenUsed="1"/>
     <w:lsdException w:name="Table Web 1" w:semiHidden="1" w:unhideWhenUsed="1"/>
     <w:lsdException w:name="Table Web 2" w:semiHidden="1" w:unhideWhenUsed="1"/>
+    <w:lsdException w:name="Table Web 3" w:semiHidden="1" w:unhideWhenUsed="1"/>
     <w:lsdException w:name="Balloon Text" w:semiHidden="1" w:unhideWhenUsed="1"/>
     <w:lsdException w:name="Table Grid" w:uiPriority="39"/>
+    <w:lsdException w:name="Table Theme" w:semiHidden="1" w:unhideWhenUsed="1"/>
     <w:lsdException w:name="Placeholder Text" w:semiHidden="1"/>
     <w:lsdException w:name="No Spacing" w:uiPriority="1" w:qFormat="1"/>
     <w:lsdException w:name="Light Shading" w:uiPriority="60"/>
